--- a/后端笔记.docx
+++ b/后端笔记.docx
@@ -108,6 +108,7 @@
     <w:p>
       <w:pPr>
         <w:numPr>
+          <w:ilvl w:val="0"/>
           <w:numId w:val="0"/>
         </w:numPr>
         <w:ind w:leftChars="0"/>
@@ -121,6 +122,7 @@
     <w:p>
       <w:pPr>
         <w:numPr>
+          <w:ilvl w:val="0"/>
           <w:numId w:val="0"/>
         </w:numPr>
         <w:ind w:leftChars="0"/>
@@ -765,6 +767,7 @@
     <w:p>
       <w:pPr>
         <w:numPr>
+          <w:ilvl w:val="0"/>
           <w:numId w:val="0"/>
         </w:numPr>
         <w:ind w:leftChars="0"/>
@@ -826,6 +829,7 @@
     <w:p>
       <w:pPr>
         <w:numPr>
+          <w:ilvl w:val="0"/>
           <w:numId w:val="0"/>
         </w:numPr>
         <w:ind w:leftChars="0"/>
@@ -839,6 +843,7 @@
     <w:p>
       <w:pPr>
         <w:numPr>
+          <w:ilvl w:val="0"/>
           <w:numId w:val="0"/>
         </w:numPr>
         <w:ind w:leftChars="0"/>
@@ -866,6 +871,7 @@
     <w:p>
       <w:pPr>
         <w:numPr>
+          <w:ilvl w:val="0"/>
           <w:numId w:val="0"/>
         </w:numPr>
         <w:ind w:leftChars="0"/>
@@ -876,7 +882,6 @@
           <w:lang w:val="en-US" w:eastAsia="zh-CN"/>
         </w:rPr>
       </w:pPr>
-      <w:bookmarkStart w:id="0" w:name="_GoBack"/>
       <w:r>
         <w:rPr>
           <w:rFonts w:ascii="宋体" w:hAnsi="宋体" w:eastAsia="宋体" w:cs="宋体"/>
@@ -925,14 +930,1147 @@
           </wp:inline>
         </w:drawing>
       </w:r>
+    </w:p>
+    <w:p>
+      <w:pPr>
+        <w:rPr>
+          <w:rFonts w:hint="default" w:ascii="宋体" w:hAnsi="宋体" w:eastAsia="宋体" w:cs="宋体"/>
+          <w:sz w:val="18"/>
+          <w:szCs w:val="18"/>
+          <w:lang w:val="en-US" w:eastAsia="zh-CN"/>
+        </w:rPr>
+      </w:pPr>
+    </w:p>
+    <w:p>
+      <w:pPr>
+        <w:rPr>
+          <w:rFonts w:hint="default" w:ascii="宋体" w:hAnsi="宋体" w:eastAsia="宋体" w:cs="宋体"/>
+          <w:sz w:val="18"/>
+          <w:szCs w:val="18"/>
+          <w:lang w:val="en-US" w:eastAsia="zh-CN"/>
+        </w:rPr>
+      </w:pPr>
+    </w:p>
+    <w:p>
+      <w:pPr>
+        <w:rPr>
+          <w:rFonts w:hint="eastAsia" w:ascii="宋体" w:hAnsi="宋体" w:eastAsia="宋体" w:cs="宋体"/>
+          <w:b/>
+          <w:bCs/>
+          <w:sz w:val="20"/>
+          <w:szCs w:val="20"/>
+          <w:lang w:val="en-US" w:eastAsia="zh-CN"/>
+        </w:rPr>
+      </w:pPr>
+      <w:r>
+        <w:rPr>
+          <w:rFonts w:hint="eastAsia" w:ascii="宋体" w:hAnsi="宋体" w:eastAsia="宋体" w:cs="宋体"/>
+          <w:b/>
+          <w:bCs/>
+          <w:sz w:val="20"/>
+          <w:szCs w:val="20"/>
+          <w:lang w:val="en-US" w:eastAsia="zh-CN"/>
+        </w:rPr>
+        <w:t>使用Swagger生成Web API 文档</w:t>
+      </w:r>
+    </w:p>
+    <w:p>
+      <w:pPr>
+        <w:rPr>
+          <w:rFonts w:hint="eastAsia" w:ascii="宋体" w:hAnsi="宋体" w:eastAsia="宋体" w:cs="宋体"/>
+          <w:sz w:val="18"/>
+          <w:szCs w:val="18"/>
+          <w:lang w:val="en-US" w:eastAsia="zh-CN"/>
+        </w:rPr>
+      </w:pPr>
+      <w:r>
+        <w:rPr>
+          <w:rFonts w:hint="eastAsia" w:ascii="宋体" w:hAnsi="宋体" w:eastAsia="宋体" w:cs="宋体"/>
+          <w:b/>
+          <w:bCs/>
+          <w:sz w:val="18"/>
+          <w:szCs w:val="18"/>
+          <w:lang w:val="en-US" w:eastAsia="zh-CN"/>
+        </w:rPr>
+        <w:t>依赖</w:t>
+      </w:r>
+      <w:r>
+        <w:rPr>
+          <w:rFonts w:hint="eastAsia" w:ascii="宋体" w:hAnsi="宋体" w:eastAsia="宋体" w:cs="宋体"/>
+          <w:sz w:val="18"/>
+          <w:szCs w:val="18"/>
+          <w:lang w:val="en-US" w:eastAsia="zh-CN"/>
+        </w:rPr>
+        <w:t>：</w:t>
+      </w:r>
+    </w:p>
+    <w:p>
+      <w:pPr>
+        <w:rPr>
+          <w:rFonts w:hint="default" w:ascii="宋体" w:hAnsi="宋体" w:eastAsia="宋体" w:cs="宋体"/>
+          <w:sz w:val="18"/>
+          <w:szCs w:val="18"/>
+          <w:lang w:val="en-US" w:eastAsia="zh-CN"/>
+        </w:rPr>
+      </w:pPr>
+      <w:r>
+        <w:rPr>
+          <w:rFonts w:hint="default" w:ascii="宋体" w:hAnsi="宋体" w:eastAsia="宋体" w:cs="宋体"/>
+          <w:sz w:val="18"/>
+          <w:szCs w:val="18"/>
+          <w:lang w:val="en-US" w:eastAsia="zh-CN"/>
+        </w:rPr>
+        <w:t xml:space="preserve">        &lt;dependency&gt;</w:t>
+      </w:r>
+    </w:p>
+    <w:p>
+      <w:pPr>
+        <w:rPr>
+          <w:rFonts w:hint="default" w:ascii="宋体" w:hAnsi="宋体" w:eastAsia="宋体" w:cs="宋体"/>
+          <w:sz w:val="18"/>
+          <w:szCs w:val="18"/>
+          <w:lang w:val="en-US" w:eastAsia="zh-CN"/>
+        </w:rPr>
+      </w:pPr>
+      <w:r>
+        <w:rPr>
+          <w:rFonts w:hint="default" w:ascii="宋体" w:hAnsi="宋体" w:eastAsia="宋体" w:cs="宋体"/>
+          <w:sz w:val="18"/>
+          <w:szCs w:val="18"/>
+          <w:lang w:val="en-US" w:eastAsia="zh-CN"/>
+        </w:rPr>
+        <w:t xml:space="preserve">            &lt;groupId&gt;io.springfox&lt;/groupId&gt;</w:t>
+      </w:r>
+    </w:p>
+    <w:p>
+      <w:pPr>
+        <w:rPr>
+          <w:rFonts w:hint="default" w:ascii="宋体" w:hAnsi="宋体" w:eastAsia="宋体" w:cs="宋体"/>
+          <w:sz w:val="18"/>
+          <w:szCs w:val="18"/>
+          <w:lang w:val="en-US" w:eastAsia="zh-CN"/>
+        </w:rPr>
+      </w:pPr>
+      <w:r>
+        <w:rPr>
+          <w:rFonts w:hint="default" w:ascii="宋体" w:hAnsi="宋体" w:eastAsia="宋体" w:cs="宋体"/>
+          <w:sz w:val="18"/>
+          <w:szCs w:val="18"/>
+          <w:lang w:val="en-US" w:eastAsia="zh-CN"/>
+        </w:rPr>
+        <w:t xml:space="preserve">            &lt;artifactId&gt;springfox-swagger-ui&lt;/artifactId&gt;</w:t>
+      </w:r>
+    </w:p>
+    <w:p>
+      <w:pPr>
+        <w:rPr>
+          <w:rFonts w:hint="default" w:ascii="宋体" w:hAnsi="宋体" w:eastAsia="宋体" w:cs="宋体"/>
+          <w:sz w:val="18"/>
+          <w:szCs w:val="18"/>
+          <w:lang w:val="en-US" w:eastAsia="zh-CN"/>
+        </w:rPr>
+      </w:pPr>
+      <w:r>
+        <w:rPr>
+          <w:rFonts w:hint="default" w:ascii="宋体" w:hAnsi="宋体" w:eastAsia="宋体" w:cs="宋体"/>
+          <w:sz w:val="18"/>
+          <w:szCs w:val="18"/>
+          <w:lang w:val="en-US" w:eastAsia="zh-CN"/>
+        </w:rPr>
+        <w:t xml:space="preserve">            &lt;version&gt;2.9.2&lt;/version&gt;</w:t>
+      </w:r>
+    </w:p>
+    <w:p>
+      <w:pPr>
+        <w:rPr>
+          <w:rFonts w:hint="default" w:ascii="宋体" w:hAnsi="宋体" w:eastAsia="宋体" w:cs="宋体"/>
+          <w:sz w:val="18"/>
+          <w:szCs w:val="18"/>
+          <w:lang w:val="en-US" w:eastAsia="zh-CN"/>
+        </w:rPr>
+      </w:pPr>
+      <w:r>
+        <w:rPr>
+          <w:rFonts w:hint="default" w:ascii="宋体" w:hAnsi="宋体" w:eastAsia="宋体" w:cs="宋体"/>
+          <w:sz w:val="18"/>
+          <w:szCs w:val="18"/>
+          <w:lang w:val="en-US" w:eastAsia="zh-CN"/>
+        </w:rPr>
+        <w:t xml:space="preserve">        &lt;/dependency&gt;</w:t>
+      </w:r>
+    </w:p>
+    <w:p>
+      <w:pPr>
+        <w:rPr>
+          <w:rFonts w:hint="default" w:ascii="宋体" w:hAnsi="宋体" w:eastAsia="宋体" w:cs="宋体"/>
+          <w:sz w:val="18"/>
+          <w:szCs w:val="18"/>
+          <w:lang w:val="en-US" w:eastAsia="zh-CN"/>
+        </w:rPr>
+      </w:pPr>
+    </w:p>
+    <w:p>
+      <w:pPr>
+        <w:rPr>
+          <w:rFonts w:hint="default" w:ascii="宋体" w:hAnsi="宋体" w:eastAsia="宋体" w:cs="宋体"/>
+          <w:sz w:val="18"/>
+          <w:szCs w:val="18"/>
+          <w:lang w:val="en-US" w:eastAsia="zh-CN"/>
+        </w:rPr>
+      </w:pPr>
+      <w:r>
+        <w:rPr>
+          <w:rFonts w:hint="default" w:ascii="宋体" w:hAnsi="宋体" w:eastAsia="宋体" w:cs="宋体"/>
+          <w:sz w:val="18"/>
+          <w:szCs w:val="18"/>
+          <w:lang w:val="en-US" w:eastAsia="zh-CN"/>
+        </w:rPr>
+        <w:t xml:space="preserve">        &lt;dependency&gt;</w:t>
+      </w:r>
+    </w:p>
+    <w:p>
+      <w:pPr>
+        <w:rPr>
+          <w:rFonts w:hint="default" w:ascii="宋体" w:hAnsi="宋体" w:eastAsia="宋体" w:cs="宋体"/>
+          <w:sz w:val="18"/>
+          <w:szCs w:val="18"/>
+          <w:lang w:val="en-US" w:eastAsia="zh-CN"/>
+        </w:rPr>
+      </w:pPr>
+      <w:r>
+        <w:rPr>
+          <w:rFonts w:hint="default" w:ascii="宋体" w:hAnsi="宋体" w:eastAsia="宋体" w:cs="宋体"/>
+          <w:sz w:val="18"/>
+          <w:szCs w:val="18"/>
+          <w:lang w:val="en-US" w:eastAsia="zh-CN"/>
+        </w:rPr>
+        <w:t xml:space="preserve">            &lt;groupId&gt;io.springfox&lt;/groupId&gt;</w:t>
+      </w:r>
+    </w:p>
+    <w:p>
+      <w:pPr>
+        <w:rPr>
+          <w:rFonts w:hint="default" w:ascii="宋体" w:hAnsi="宋体" w:eastAsia="宋体" w:cs="宋体"/>
+          <w:sz w:val="18"/>
+          <w:szCs w:val="18"/>
+          <w:lang w:val="en-US" w:eastAsia="zh-CN"/>
+        </w:rPr>
+      </w:pPr>
+      <w:r>
+        <w:rPr>
+          <w:rFonts w:hint="default" w:ascii="宋体" w:hAnsi="宋体" w:eastAsia="宋体" w:cs="宋体"/>
+          <w:sz w:val="18"/>
+          <w:szCs w:val="18"/>
+          <w:lang w:val="en-US" w:eastAsia="zh-CN"/>
+        </w:rPr>
+        <w:t xml:space="preserve">            &lt;artifactId&gt;springfox-swagger2&lt;/artifactId&gt;</w:t>
+      </w:r>
+    </w:p>
+    <w:p>
+      <w:pPr>
+        <w:rPr>
+          <w:rFonts w:hint="default" w:ascii="宋体" w:hAnsi="宋体" w:eastAsia="宋体" w:cs="宋体"/>
+          <w:sz w:val="18"/>
+          <w:szCs w:val="18"/>
+          <w:lang w:val="en-US" w:eastAsia="zh-CN"/>
+        </w:rPr>
+      </w:pPr>
+      <w:r>
+        <w:rPr>
+          <w:rFonts w:hint="default" w:ascii="宋体" w:hAnsi="宋体" w:eastAsia="宋体" w:cs="宋体"/>
+          <w:sz w:val="18"/>
+          <w:szCs w:val="18"/>
+          <w:lang w:val="en-US" w:eastAsia="zh-CN"/>
+        </w:rPr>
+        <w:t xml:space="preserve">            &lt;version&gt;2.9.2&lt;/version&gt;</w:t>
+      </w:r>
+    </w:p>
+    <w:p>
+      <w:pPr>
+        <w:rPr>
+          <w:rFonts w:hint="default" w:ascii="宋体" w:hAnsi="宋体" w:eastAsia="宋体" w:cs="宋体"/>
+          <w:sz w:val="18"/>
+          <w:szCs w:val="18"/>
+          <w:lang w:val="en-US" w:eastAsia="zh-CN"/>
+        </w:rPr>
+      </w:pPr>
+      <w:r>
+        <w:rPr>
+          <w:rFonts w:hint="default" w:ascii="宋体" w:hAnsi="宋体" w:eastAsia="宋体" w:cs="宋体"/>
+          <w:sz w:val="18"/>
+          <w:szCs w:val="18"/>
+          <w:lang w:val="en-US" w:eastAsia="zh-CN"/>
+        </w:rPr>
+        <w:t xml:space="preserve">        &lt;/dependency&gt;</w:t>
+      </w:r>
+    </w:p>
+    <w:p>
+      <w:pPr>
+        <w:rPr>
+          <w:rFonts w:hint="default" w:ascii="宋体" w:hAnsi="宋体" w:eastAsia="宋体" w:cs="宋体"/>
+          <w:sz w:val="18"/>
+          <w:szCs w:val="18"/>
+          <w:lang w:val="en-US" w:eastAsia="zh-CN"/>
+        </w:rPr>
+      </w:pPr>
+    </w:p>
+    <w:p>
+      <w:pPr>
+        <w:rPr>
+          <w:rFonts w:hint="eastAsia" w:ascii="宋体" w:hAnsi="宋体" w:eastAsia="宋体" w:cs="宋体"/>
+          <w:sz w:val="18"/>
+          <w:szCs w:val="18"/>
+          <w:lang w:val="en-US" w:eastAsia="zh-CN"/>
+        </w:rPr>
+      </w:pPr>
+      <w:r>
+        <w:rPr>
+          <w:rFonts w:hint="eastAsia" w:ascii="宋体" w:hAnsi="宋体" w:eastAsia="宋体" w:cs="宋体"/>
+          <w:b/>
+          <w:bCs/>
+          <w:sz w:val="18"/>
+          <w:szCs w:val="18"/>
+          <w:lang w:val="en-US" w:eastAsia="zh-CN"/>
+        </w:rPr>
+        <w:t>配置</w:t>
+      </w:r>
+      <w:r>
+        <w:rPr>
+          <w:rFonts w:hint="eastAsia" w:ascii="宋体" w:hAnsi="宋体" w:eastAsia="宋体" w:cs="宋体"/>
+          <w:sz w:val="18"/>
+          <w:szCs w:val="18"/>
+          <w:lang w:val="en-US" w:eastAsia="zh-CN"/>
+        </w:rPr>
+        <w:t>Swagger （放在config里面）</w:t>
+      </w:r>
+    </w:p>
+    <w:p>
+      <w:pPr>
+        <w:rPr>
+          <w:rFonts w:hint="default" w:ascii="宋体" w:hAnsi="宋体" w:eastAsia="宋体" w:cs="宋体"/>
+          <w:sz w:val="18"/>
+          <w:szCs w:val="18"/>
+          <w:lang w:val="en-US" w:eastAsia="zh-CN"/>
+        </w:rPr>
+      </w:pPr>
+    </w:p>
+    <w:p>
+      <w:pPr>
+        <w:rPr>
+          <w:rFonts w:hint="default" w:ascii="宋体" w:hAnsi="宋体" w:eastAsia="宋体" w:cs="宋体"/>
+          <w:sz w:val="18"/>
+          <w:szCs w:val="18"/>
+          <w:lang w:val="en-US" w:eastAsia="zh-CN"/>
+        </w:rPr>
+      </w:pPr>
+      <w:r>
+        <w:rPr>
+          <w:rFonts w:hint="default" w:ascii="宋体" w:hAnsi="宋体" w:eastAsia="宋体" w:cs="宋体"/>
+          <w:sz w:val="18"/>
+          <w:szCs w:val="18"/>
+          <w:lang w:val="en-US" w:eastAsia="zh-CN"/>
+        </w:rPr>
+        <w:t>@Configuration//告诉Spring容器，这个类是一个配置类</w:t>
+      </w:r>
+    </w:p>
+    <w:p>
+      <w:pPr>
+        <w:rPr>
+          <w:rFonts w:hint="default" w:ascii="宋体" w:hAnsi="宋体" w:eastAsia="宋体" w:cs="宋体"/>
+          <w:sz w:val="18"/>
+          <w:szCs w:val="18"/>
+          <w:lang w:val="en-US" w:eastAsia="zh-CN"/>
+        </w:rPr>
+      </w:pPr>
+      <w:r>
+        <w:rPr>
+          <w:rFonts w:hint="default" w:ascii="宋体" w:hAnsi="宋体" w:eastAsia="宋体" w:cs="宋体"/>
+          <w:sz w:val="18"/>
+          <w:szCs w:val="18"/>
+          <w:lang w:val="en-US" w:eastAsia="zh-CN"/>
+        </w:rPr>
+        <w:t>@EnableSwagger2 //启用Swagger2功能</w:t>
+      </w:r>
+    </w:p>
+    <w:p>
+      <w:pPr>
+        <w:rPr>
+          <w:rFonts w:hint="default" w:ascii="宋体" w:hAnsi="宋体" w:eastAsia="宋体" w:cs="宋体"/>
+          <w:sz w:val="18"/>
+          <w:szCs w:val="18"/>
+          <w:lang w:val="en-US" w:eastAsia="zh-CN"/>
+        </w:rPr>
+      </w:pPr>
+    </w:p>
+    <w:p>
+      <w:pPr>
+        <w:rPr>
+          <w:rFonts w:hint="default" w:ascii="宋体" w:hAnsi="宋体" w:eastAsia="宋体" w:cs="宋体"/>
+          <w:sz w:val="18"/>
+          <w:szCs w:val="18"/>
+          <w:lang w:val="en-US" w:eastAsia="zh-CN"/>
+        </w:rPr>
+      </w:pPr>
+      <w:r>
+        <w:rPr>
+          <w:rFonts w:hint="default" w:ascii="宋体" w:hAnsi="宋体" w:eastAsia="宋体" w:cs="宋体"/>
+          <w:sz w:val="18"/>
+          <w:szCs w:val="18"/>
+          <w:lang w:val="en-US" w:eastAsia="zh-CN"/>
+        </w:rPr>
+        <w:t>public class Swagger2Config {</w:t>
+      </w:r>
+    </w:p>
+    <w:p>
+      <w:pPr>
+        <w:rPr>
+          <w:rFonts w:hint="default" w:ascii="宋体" w:hAnsi="宋体" w:eastAsia="宋体" w:cs="宋体"/>
+          <w:sz w:val="18"/>
+          <w:szCs w:val="18"/>
+          <w:lang w:val="en-US" w:eastAsia="zh-CN"/>
+        </w:rPr>
+      </w:pPr>
+      <w:r>
+        <w:rPr>
+          <w:rFonts w:hint="default" w:ascii="宋体" w:hAnsi="宋体" w:eastAsia="宋体" w:cs="宋体"/>
+          <w:sz w:val="18"/>
+          <w:szCs w:val="18"/>
+          <w:lang w:val="en-US" w:eastAsia="zh-CN"/>
+        </w:rPr>
+        <w:t xml:space="preserve">    @Bean</w:t>
+      </w:r>
+    </w:p>
+    <w:p>
+      <w:pPr>
+        <w:rPr>
+          <w:rFonts w:hint="default" w:ascii="宋体" w:hAnsi="宋体" w:eastAsia="宋体" w:cs="宋体"/>
+          <w:sz w:val="18"/>
+          <w:szCs w:val="18"/>
+          <w:lang w:val="en-US" w:eastAsia="zh-CN"/>
+        </w:rPr>
+      </w:pPr>
+      <w:r>
+        <w:rPr>
+          <w:rFonts w:hint="default" w:ascii="宋体" w:hAnsi="宋体" w:eastAsia="宋体" w:cs="宋体"/>
+          <w:sz w:val="18"/>
+          <w:szCs w:val="18"/>
+          <w:lang w:val="en-US" w:eastAsia="zh-CN"/>
+        </w:rPr>
+        <w:t xml:space="preserve">    public Docket createRestApi() {</w:t>
+      </w:r>
+    </w:p>
+    <w:p>
+      <w:pPr>
+        <w:rPr>
+          <w:rFonts w:hint="default" w:ascii="宋体" w:hAnsi="宋体" w:eastAsia="宋体" w:cs="宋体"/>
+          <w:sz w:val="18"/>
+          <w:szCs w:val="18"/>
+          <w:lang w:val="en-US" w:eastAsia="zh-CN"/>
+        </w:rPr>
+      </w:pPr>
+      <w:r>
+        <w:rPr>
+          <w:rFonts w:hint="default" w:ascii="宋体" w:hAnsi="宋体" w:eastAsia="宋体" w:cs="宋体"/>
+          <w:sz w:val="18"/>
+          <w:szCs w:val="18"/>
+          <w:lang w:val="en-US" w:eastAsia="zh-CN"/>
+        </w:rPr>
+        <w:t xml:space="preserve">        return new Docket(DocumentationType.SWAGGER_2)</w:t>
+      </w:r>
+    </w:p>
+    <w:p>
+      <w:pPr>
+        <w:rPr>
+          <w:rFonts w:hint="default" w:ascii="宋体" w:hAnsi="宋体" w:eastAsia="宋体" w:cs="宋体"/>
+          <w:sz w:val="18"/>
+          <w:szCs w:val="18"/>
+          <w:lang w:val="en-US" w:eastAsia="zh-CN"/>
+        </w:rPr>
+      </w:pPr>
+      <w:r>
+        <w:rPr>
+          <w:rFonts w:hint="default" w:ascii="宋体" w:hAnsi="宋体" w:eastAsia="宋体" w:cs="宋体"/>
+          <w:sz w:val="18"/>
+          <w:szCs w:val="18"/>
+          <w:lang w:val="en-US" w:eastAsia="zh-CN"/>
+        </w:rPr>
+        <w:t xml:space="preserve">                .apiInfo(apiInfo())</w:t>
+      </w:r>
+    </w:p>
+    <w:p>
+      <w:pPr>
+        <w:rPr>
+          <w:rFonts w:hint="default" w:ascii="宋体" w:hAnsi="宋体" w:eastAsia="宋体" w:cs="宋体"/>
+          <w:sz w:val="18"/>
+          <w:szCs w:val="18"/>
+          <w:lang w:val="en-US" w:eastAsia="zh-CN"/>
+        </w:rPr>
+      </w:pPr>
+      <w:r>
+        <w:rPr>
+          <w:rFonts w:hint="default" w:ascii="宋体" w:hAnsi="宋体" w:eastAsia="宋体" w:cs="宋体"/>
+          <w:sz w:val="18"/>
+          <w:szCs w:val="18"/>
+          <w:lang w:val="en-US" w:eastAsia="zh-CN"/>
+        </w:rPr>
+        <w:t xml:space="preserve">                .select()</w:t>
+      </w:r>
+    </w:p>
+    <w:p>
+      <w:pPr>
+        <w:rPr>
+          <w:rFonts w:hint="default" w:ascii="宋体" w:hAnsi="宋体" w:eastAsia="宋体" w:cs="宋体"/>
+          <w:sz w:val="18"/>
+          <w:szCs w:val="18"/>
+          <w:lang w:val="en-US" w:eastAsia="zh-CN"/>
+        </w:rPr>
+      </w:pPr>
+      <w:r>
+        <w:rPr>
+          <w:rFonts w:hint="default" w:ascii="宋体" w:hAnsi="宋体" w:eastAsia="宋体" w:cs="宋体"/>
+          <w:sz w:val="18"/>
+          <w:szCs w:val="18"/>
+          <w:lang w:val="en-US" w:eastAsia="zh-CN"/>
+        </w:rPr>
+        <w:t xml:space="preserve">                    // com包下所有API都交给Swagger2管理</w:t>
+      </w:r>
+    </w:p>
+    <w:p>
+      <w:pPr>
+        <w:rPr>
+          <w:rFonts w:hint="default" w:ascii="宋体" w:hAnsi="宋体" w:eastAsia="宋体" w:cs="宋体"/>
+          <w:sz w:val="18"/>
+          <w:szCs w:val="18"/>
+          <w:lang w:val="en-US" w:eastAsia="zh-CN"/>
+        </w:rPr>
+      </w:pPr>
+      <w:r>
+        <w:rPr>
+          <w:rFonts w:hint="default" w:ascii="宋体" w:hAnsi="宋体" w:eastAsia="宋体" w:cs="宋体"/>
+          <w:sz w:val="18"/>
+          <w:szCs w:val="18"/>
+          <w:lang w:val="en-US" w:eastAsia="zh-CN"/>
+        </w:rPr>
+        <w:t xml:space="preserve">                .apis(RequestHandlerSelectors.basePackage( "com" ))</w:t>
+      </w:r>
+    </w:p>
+    <w:p>
+      <w:pPr>
+        <w:rPr>
+          <w:rFonts w:hint="default" w:ascii="宋体" w:hAnsi="宋体" w:eastAsia="宋体" w:cs="宋体"/>
+          <w:sz w:val="18"/>
+          <w:szCs w:val="18"/>
+          <w:lang w:val="en-US" w:eastAsia="zh-CN"/>
+        </w:rPr>
+      </w:pPr>
+      <w:r>
+        <w:rPr>
+          <w:rFonts w:hint="default" w:ascii="宋体" w:hAnsi="宋体" w:eastAsia="宋体" w:cs="宋体"/>
+          <w:sz w:val="18"/>
+          <w:szCs w:val="18"/>
+          <w:lang w:val="en-US" w:eastAsia="zh-CN"/>
+        </w:rPr>
+        <w:t xml:space="preserve">                .paths(PathSelectors.any() ).build();</w:t>
+      </w:r>
+    </w:p>
+    <w:p>
+      <w:pPr>
+        <w:rPr>
+          <w:rFonts w:hint="default" w:ascii="宋体" w:hAnsi="宋体" w:eastAsia="宋体" w:cs="宋体"/>
+          <w:sz w:val="18"/>
+          <w:szCs w:val="18"/>
+          <w:lang w:val="en-US" w:eastAsia="zh-CN"/>
+        </w:rPr>
+      </w:pPr>
+      <w:r>
+        <w:rPr>
+          <w:rFonts w:hint="default" w:ascii="宋体" w:hAnsi="宋体" w:eastAsia="宋体" w:cs="宋体"/>
+          <w:sz w:val="18"/>
+          <w:szCs w:val="18"/>
+          <w:lang w:val="en-US" w:eastAsia="zh-CN"/>
+        </w:rPr>
+        <w:t xml:space="preserve">    }</w:t>
+      </w:r>
+    </w:p>
+    <w:p>
+      <w:pPr>
+        <w:rPr>
+          <w:rFonts w:hint="default" w:ascii="宋体" w:hAnsi="宋体" w:eastAsia="宋体" w:cs="宋体"/>
+          <w:sz w:val="18"/>
+          <w:szCs w:val="18"/>
+          <w:lang w:val="en-US" w:eastAsia="zh-CN"/>
+        </w:rPr>
+      </w:pPr>
+      <w:r>
+        <w:rPr>
+          <w:rFonts w:hint="default" w:ascii="宋体" w:hAnsi="宋体" w:eastAsia="宋体" w:cs="宋体"/>
+          <w:sz w:val="18"/>
+          <w:szCs w:val="18"/>
+          <w:lang w:val="en-US" w:eastAsia="zh-CN"/>
+        </w:rPr>
+        <w:t xml:space="preserve">    // AP工文档页面显示信息</w:t>
+      </w:r>
+    </w:p>
+    <w:p>
+      <w:pPr>
+        <w:rPr>
+          <w:rFonts w:hint="default" w:ascii="宋体" w:hAnsi="宋体" w:eastAsia="宋体" w:cs="宋体"/>
+          <w:sz w:val="18"/>
+          <w:szCs w:val="18"/>
+          <w:lang w:val="en-US" w:eastAsia="zh-CN"/>
+        </w:rPr>
+      </w:pPr>
+      <w:r>
+        <w:rPr>
+          <w:rFonts w:hint="default" w:ascii="宋体" w:hAnsi="宋体" w:eastAsia="宋体" w:cs="宋体"/>
+          <w:sz w:val="18"/>
+          <w:szCs w:val="18"/>
+          <w:lang w:val="en-US" w:eastAsia="zh-CN"/>
+        </w:rPr>
+        <w:t xml:space="preserve">    private ApiInfo apiInfo() {</w:t>
+      </w:r>
+    </w:p>
+    <w:p>
+      <w:pPr>
+        <w:rPr>
+          <w:rFonts w:hint="default" w:ascii="宋体" w:hAnsi="宋体" w:eastAsia="宋体" w:cs="宋体"/>
+          <w:sz w:val="18"/>
+          <w:szCs w:val="18"/>
+          <w:lang w:val="en-US" w:eastAsia="zh-CN"/>
+        </w:rPr>
+      </w:pPr>
+      <w:r>
+        <w:rPr>
+          <w:rFonts w:hint="default" w:ascii="宋体" w:hAnsi="宋体" w:eastAsia="宋体" w:cs="宋体"/>
+          <w:sz w:val="18"/>
+          <w:szCs w:val="18"/>
+          <w:lang w:val="en-US" w:eastAsia="zh-CN"/>
+        </w:rPr>
+        <w:t xml:space="preserve">        return new ApiInfoBuilder()</w:t>
+      </w:r>
+    </w:p>
+    <w:p>
+      <w:pPr>
+        <w:rPr>
+          <w:rFonts w:hint="default" w:ascii="宋体" w:hAnsi="宋体" w:eastAsia="宋体" w:cs="宋体"/>
+          <w:sz w:val="18"/>
+          <w:szCs w:val="18"/>
+          <w:lang w:val="en-US" w:eastAsia="zh-CN"/>
+        </w:rPr>
+      </w:pPr>
+      <w:r>
+        <w:rPr>
+          <w:rFonts w:hint="default" w:ascii="宋体" w:hAnsi="宋体" w:eastAsia="宋体" w:cs="宋体"/>
+          <w:sz w:val="18"/>
+          <w:szCs w:val="18"/>
+          <w:lang w:val="en-US" w:eastAsia="zh-CN"/>
+        </w:rPr>
+        <w:t xml:space="preserve">                .title("演示项目API")//标题</w:t>
+      </w:r>
+    </w:p>
+    <w:p>
+      <w:pPr>
+        <w:rPr>
+          <w:rFonts w:hint="default" w:ascii="宋体" w:hAnsi="宋体" w:eastAsia="宋体" w:cs="宋体"/>
+          <w:sz w:val="18"/>
+          <w:szCs w:val="18"/>
+          <w:lang w:val="en-US" w:eastAsia="zh-CN"/>
+        </w:rPr>
+      </w:pPr>
+      <w:r>
+        <w:rPr>
+          <w:rFonts w:hint="default" w:ascii="宋体" w:hAnsi="宋体" w:eastAsia="宋体" w:cs="宋体"/>
+          <w:sz w:val="18"/>
+          <w:szCs w:val="18"/>
+          <w:lang w:val="en-US" w:eastAsia="zh-CN"/>
+        </w:rPr>
+        <w:t xml:space="preserve">                .description("学习Swagger2的演示项目")//描述</w:t>
+      </w:r>
+    </w:p>
+    <w:p>
+      <w:pPr>
+        <w:rPr>
+          <w:rFonts w:hint="default" w:ascii="宋体" w:hAnsi="宋体" w:eastAsia="宋体" w:cs="宋体"/>
+          <w:sz w:val="18"/>
+          <w:szCs w:val="18"/>
+          <w:lang w:val="en-US" w:eastAsia="zh-CN"/>
+        </w:rPr>
+      </w:pPr>
+      <w:r>
+        <w:rPr>
+          <w:rFonts w:hint="default" w:ascii="宋体" w:hAnsi="宋体" w:eastAsia="宋体" w:cs="宋体"/>
+          <w:sz w:val="18"/>
+          <w:szCs w:val="18"/>
+          <w:lang w:val="en-US" w:eastAsia="zh-CN"/>
+        </w:rPr>
+        <w:t xml:space="preserve">                //.version("1.0");</w:t>
+      </w:r>
+    </w:p>
+    <w:p>
+      <w:pPr>
+        <w:rPr>
+          <w:rFonts w:hint="default" w:ascii="宋体" w:hAnsi="宋体" w:eastAsia="宋体" w:cs="宋体"/>
+          <w:sz w:val="18"/>
+          <w:szCs w:val="18"/>
+          <w:lang w:val="en-US" w:eastAsia="zh-CN"/>
+        </w:rPr>
+      </w:pPr>
+      <w:r>
+        <w:rPr>
+          <w:rFonts w:hint="default" w:ascii="宋体" w:hAnsi="宋体" w:eastAsia="宋体" w:cs="宋体"/>
+          <w:sz w:val="18"/>
+          <w:szCs w:val="18"/>
+          <w:lang w:val="en-US" w:eastAsia="zh-CN"/>
+        </w:rPr>
+        <w:t xml:space="preserve">                .build();</w:t>
+      </w:r>
+    </w:p>
+    <w:p>
+      <w:pPr>
+        <w:rPr>
+          <w:rFonts w:hint="default" w:ascii="宋体" w:hAnsi="宋体" w:eastAsia="宋体" w:cs="宋体"/>
+          <w:sz w:val="18"/>
+          <w:szCs w:val="18"/>
+          <w:lang w:val="en-US" w:eastAsia="zh-CN"/>
+        </w:rPr>
+      </w:pPr>
+      <w:r>
+        <w:rPr>
+          <w:rFonts w:hint="default" w:ascii="宋体" w:hAnsi="宋体" w:eastAsia="宋体" w:cs="宋体"/>
+          <w:sz w:val="18"/>
+          <w:szCs w:val="18"/>
+          <w:lang w:val="en-US" w:eastAsia="zh-CN"/>
+        </w:rPr>
+        <w:t xml:space="preserve">    }</w:t>
+      </w:r>
+    </w:p>
+    <w:p>
+      <w:pPr>
+        <w:rPr>
+          <w:rFonts w:hint="default" w:ascii="宋体" w:hAnsi="宋体" w:eastAsia="宋体" w:cs="宋体"/>
+          <w:sz w:val="18"/>
+          <w:szCs w:val="18"/>
+          <w:lang w:val="en-US" w:eastAsia="zh-CN"/>
+        </w:rPr>
+      </w:pPr>
+      <w:r>
+        <w:rPr>
+          <w:rFonts w:hint="default" w:ascii="宋体" w:hAnsi="宋体" w:eastAsia="宋体" w:cs="宋体"/>
+          <w:sz w:val="18"/>
+          <w:szCs w:val="18"/>
+          <w:lang w:val="en-US" w:eastAsia="zh-CN"/>
+        </w:rPr>
+        <w:t>}</w:t>
+      </w:r>
+    </w:p>
+    <w:p>
+      <w:pPr>
+        <w:rPr>
+          <w:rFonts w:hint="eastAsia" w:ascii="宋体" w:hAnsi="宋体" w:eastAsia="宋体" w:cs="宋体"/>
+          <w:sz w:val="18"/>
+          <w:szCs w:val="18"/>
+          <w:lang w:val="en-US" w:eastAsia="zh-CN"/>
+        </w:rPr>
+      </w:pPr>
+      <w:r>
+        <w:rPr>
+          <w:rFonts w:hint="eastAsia" w:ascii="宋体" w:hAnsi="宋体" w:eastAsia="宋体" w:cs="宋体"/>
+          <w:sz w:val="18"/>
+          <w:szCs w:val="18"/>
+          <w:lang w:val="en-US" w:eastAsia="zh-CN"/>
+        </w:rPr>
+        <w:t xml:space="preserve">最后通过 </w:t>
+      </w:r>
+      <w:r>
+        <w:rPr>
+          <w:rFonts w:hint="default" w:ascii="宋体" w:hAnsi="宋体" w:eastAsia="宋体" w:cs="宋体"/>
+          <w:sz w:val="18"/>
+          <w:szCs w:val="18"/>
+          <w:lang w:val="en-US" w:eastAsia="zh-CN"/>
+        </w:rPr>
+        <w:t xml:space="preserve">http://127.0.0.1:8080/swagger-ui.html </w:t>
+      </w:r>
+      <w:r>
+        <w:rPr>
+          <w:rFonts w:hint="eastAsia" w:ascii="宋体" w:hAnsi="宋体" w:eastAsia="宋体" w:cs="宋体"/>
+          <w:sz w:val="18"/>
+          <w:szCs w:val="18"/>
+          <w:lang w:val="en-US" w:eastAsia="zh-CN"/>
+        </w:rPr>
+        <w:t xml:space="preserve"> </w:t>
+      </w:r>
+      <w:r>
+        <w:rPr>
+          <w:rFonts w:hint="default" w:ascii="宋体" w:hAnsi="宋体" w:eastAsia="宋体" w:cs="宋体"/>
+          <w:sz w:val="18"/>
+          <w:szCs w:val="18"/>
+          <w:lang w:val="en-US" w:eastAsia="zh-CN"/>
+        </w:rPr>
+        <w:t>可以查看接口</w:t>
+      </w:r>
+      <w:r>
+        <w:rPr>
+          <w:rFonts w:hint="eastAsia" w:ascii="宋体" w:hAnsi="宋体" w:eastAsia="宋体" w:cs="宋体"/>
+          <w:sz w:val="18"/>
+          <w:szCs w:val="18"/>
+          <w:lang w:val="en-US" w:eastAsia="zh-CN"/>
+        </w:rPr>
+        <w:t>api</w:t>
+      </w:r>
+    </w:p>
+    <w:p>
+      <w:pPr>
+        <w:rPr>
+          <w:rFonts w:hint="eastAsia" w:ascii="宋体" w:hAnsi="宋体" w:eastAsia="宋体" w:cs="宋体"/>
+          <w:sz w:val="18"/>
+          <w:szCs w:val="18"/>
+          <w:lang w:val="en-US" w:eastAsia="zh-CN"/>
+        </w:rPr>
+      </w:pPr>
+    </w:p>
+    <w:p>
+      <w:pPr>
+        <w:rPr>
+          <w:rFonts w:ascii="宋体" w:hAnsi="宋体" w:eastAsia="宋体" w:cs="宋体"/>
+          <w:sz w:val="24"/>
+          <w:szCs w:val="24"/>
+        </w:rPr>
+      </w:pPr>
+    </w:p>
+    <w:p>
+      <w:pPr>
+        <w:bidi w:val="0"/>
+        <w:rPr>
+          <w:rFonts w:asciiTheme="minorHAnsi" w:hAnsiTheme="minorHAnsi" w:eastAsiaTheme="minorEastAsia" w:cstheme="minorBidi"/>
+          <w:kern w:val="2"/>
+          <w:sz w:val="21"/>
+          <w:szCs w:val="24"/>
+          <w:lang w:val="en-US" w:eastAsia="zh-CN" w:bidi="ar-SA"/>
+        </w:rPr>
+      </w:pPr>
+    </w:p>
+    <w:p>
+      <w:pPr>
+        <w:bidi w:val="0"/>
+        <w:rPr>
+          <w:lang w:val="en-US" w:eastAsia="zh-CN"/>
+        </w:rPr>
+      </w:pPr>
+    </w:p>
+    <w:p>
+      <w:pPr>
+        <w:bidi w:val="0"/>
+        <w:jc w:val="left"/>
+        <w:rPr>
+          <w:lang w:val="en-US" w:eastAsia="zh-CN"/>
+        </w:rPr>
+      </w:pPr>
+    </w:p>
+    <w:p>
+      <w:pPr>
+        <w:bidi w:val="0"/>
+        <w:jc w:val="left"/>
+        <w:rPr>
+          <w:rFonts w:hint="eastAsia"/>
+          <w:b/>
+          <w:bCs/>
+          <w:lang w:val="en-US" w:eastAsia="zh-CN"/>
+        </w:rPr>
+      </w:pPr>
+      <w:r>
+        <w:rPr>
+          <w:rFonts w:hint="eastAsia"/>
+          <w:b/>
+          <w:bCs/>
+          <w:lang w:val="en-US" w:eastAsia="zh-CN"/>
+        </w:rPr>
+        <w:t>Swagger常用注解</w:t>
+      </w:r>
+    </w:p>
+    <w:p>
+      <w:pPr>
+        <w:bidi w:val="0"/>
+        <w:jc w:val="left"/>
+        <w:rPr>
+          <w:lang w:val="en-US" w:eastAsia="zh-CN"/>
+        </w:rPr>
+      </w:pPr>
+      <w:r>
+        <w:rPr>
+          <w:rFonts w:hint="eastAsia"/>
+          <w:lang w:val="en-US" w:eastAsia="zh-CN"/>
+        </w:rPr>
+        <w:t>Swagger提供了一系列注解来描述接口信息，包括接口说明、请求方法、请求参数、返回信息等</w:t>
+      </w:r>
+    </w:p>
+    <w:p>
+      <w:pPr>
+        <w:rPr>
+          <w:rFonts w:ascii="宋体" w:hAnsi="宋体" w:eastAsia="宋体" w:cs="宋体"/>
+          <w:sz w:val="24"/>
+          <w:szCs w:val="24"/>
+        </w:rPr>
+      </w:pPr>
+    </w:p>
+    <w:p>
+      <w:pPr>
+        <w:rPr>
+          <w:rFonts w:ascii="宋体" w:hAnsi="宋体" w:eastAsia="宋体" w:cs="宋体"/>
+          <w:sz w:val="24"/>
+          <w:szCs w:val="24"/>
+        </w:rPr>
+      </w:pPr>
+      <w:r>
+        <w:rPr>
+          <w:rFonts w:ascii="宋体" w:hAnsi="宋体" w:eastAsia="宋体" w:cs="宋体"/>
+          <w:sz w:val="24"/>
+          <w:szCs w:val="24"/>
+        </w:rPr>
+        <w:drawing>
+          <wp:inline distT="0" distB="0" distL="114300" distR="114300">
+            <wp:extent cx="5068570" cy="4474210"/>
+            <wp:effectExtent l="0" t="0" r="6350" b="6350"/>
+            <wp:docPr id="1" name="图片 1" descr="IMG_256"/>
+            <wp:cNvGraphicFramePr>
+              <a:graphicFrameLocks xmlns:a="http://schemas.openxmlformats.org/drawingml/2006/main" noChangeAspect="1"/>
+            </wp:cNvGraphicFramePr>
+            <a:graphic xmlns:a="http://schemas.openxmlformats.org/drawingml/2006/main">
+              <a:graphicData uri="http://schemas.openxmlformats.org/drawingml/2006/picture">
+                <pic:pic xmlns:pic="http://schemas.openxmlformats.org/drawingml/2006/picture">
+                  <pic:nvPicPr>
+                    <pic:cNvPr id="1" name="图片 1" descr="IMG_256"/>
+                    <pic:cNvPicPr>
+                      <a:picLocks noChangeAspect="1"/>
+                    </pic:cNvPicPr>
+                  </pic:nvPicPr>
+                  <pic:blipFill>
+                    <a:blip r:embed="rId8"/>
+                    <a:srcRect l="33200" t="25371" r="28534" b="86"/>
+                    <a:stretch>
+                      <a:fillRect/>
+                    </a:stretch>
+                  </pic:blipFill>
+                  <pic:spPr>
+                    <a:xfrm>
+                      <a:off x="0" y="0"/>
+                      <a:ext cx="5068570" cy="4474210"/>
+                    </a:xfrm>
+                    <a:prstGeom prst="rect">
+                      <a:avLst/>
+                    </a:prstGeom>
+                    <a:noFill/>
+                    <a:ln w="9525">
+                      <a:noFill/>
+                    </a:ln>
+                  </pic:spPr>
+                </pic:pic>
+              </a:graphicData>
+            </a:graphic>
+          </wp:inline>
+        </w:drawing>
+      </w:r>
+    </w:p>
+    <w:p>
+      <w:pPr>
+        <w:rPr>
+          <w:rFonts w:ascii="宋体" w:hAnsi="宋体" w:eastAsia="宋体" w:cs="宋体"/>
+          <w:sz w:val="24"/>
+          <w:szCs w:val="24"/>
+        </w:rPr>
+      </w:pPr>
+    </w:p>
+    <w:p>
+      <w:pPr>
+        <w:rPr>
+          <w:rFonts w:hint="default" w:ascii="宋体" w:hAnsi="宋体" w:eastAsia="宋体" w:cs="宋体"/>
+          <w:b/>
+          <w:bCs/>
+          <w:kern w:val="2"/>
+          <w:sz w:val="24"/>
+          <w:szCs w:val="24"/>
+          <w:lang w:val="en-US" w:eastAsia="zh-CN" w:bidi="ar-SA"/>
+        </w:rPr>
+      </w:pPr>
+      <w:r>
+        <w:rPr>
+          <w:rFonts w:hint="default" w:ascii="宋体" w:hAnsi="宋体" w:eastAsia="宋体" w:cs="宋体"/>
+          <w:b/>
+          <w:bCs/>
+          <w:kern w:val="2"/>
+          <w:sz w:val="24"/>
+          <w:szCs w:val="24"/>
+          <w:lang w:val="en-US" w:eastAsia="zh-CN" w:bidi="ar-SA"/>
+        </w:rPr>
+        <w:t>SpringBoot跨域问题</w:t>
+      </w:r>
+    </w:p>
+    <w:p>
+      <w:pPr>
+        <w:pStyle w:val="3"/>
+        <w:keepNext w:val="0"/>
+        <w:keepLines w:val="0"/>
+        <w:widowControl/>
+        <w:suppressLineNumbers w:val="0"/>
+        <w:pBdr>
+          <w:top w:val="none" w:color="auto" w:sz="0" w:space="0"/>
+          <w:left w:val="none" w:color="auto" w:sz="0" w:space="0"/>
+          <w:bottom w:val="none" w:color="auto" w:sz="0" w:space="0"/>
+          <w:right w:val="none" w:color="auto" w:sz="0" w:space="0"/>
+        </w:pBdr>
+        <w:shd w:val="clear" w:fill="FDFDFE"/>
+        <w:spacing w:before="0" w:beforeAutospacing="0" w:after="0" w:afterAutospacing="0" w:line="21" w:lineRule="atLeast"/>
+        <w:ind w:left="0" w:right="0" w:firstLine="0"/>
+        <w:rPr>
+          <w:rFonts w:hint="default" w:ascii="宋体" w:hAnsi="宋体" w:eastAsia="宋体" w:cs="宋体"/>
+          <w:kern w:val="2"/>
+          <w:sz w:val="22"/>
+          <w:szCs w:val="22"/>
+          <w:lang w:val="en-US" w:eastAsia="zh-CN" w:bidi="ar-SA"/>
+        </w:rPr>
+      </w:pPr>
+      <w:r>
+        <w:rPr>
+          <w:rFonts w:hint="default" w:ascii="宋体" w:hAnsi="宋体" w:eastAsia="宋体" w:cs="宋体"/>
+          <w:kern w:val="2"/>
+          <w:sz w:val="22"/>
+          <w:szCs w:val="22"/>
+          <w:lang w:val="en-US" w:eastAsia="zh-CN" w:bidi="ar-SA"/>
+        </w:rPr>
+        <w:t>SpringBoot跨域问题的根源在于浏览器的</w:t>
+      </w:r>
+      <w:r>
+        <w:rPr>
+          <w:rFonts w:hint="default" w:ascii="宋体" w:hAnsi="宋体" w:eastAsia="宋体" w:cs="宋体"/>
+          <w:b/>
+          <w:bCs/>
+          <w:kern w:val="2"/>
+          <w:sz w:val="22"/>
+          <w:szCs w:val="22"/>
+          <w:lang w:val="en-US" w:eastAsia="zh-CN" w:bidi="ar-SA"/>
+        </w:rPr>
+        <w:t>同源策略</w:t>
+      </w:r>
+      <w:r>
+        <w:rPr>
+          <w:rFonts w:hint="default" w:ascii="宋体" w:hAnsi="宋体" w:eastAsia="宋体" w:cs="宋体"/>
+          <w:kern w:val="2"/>
+          <w:sz w:val="22"/>
+          <w:szCs w:val="22"/>
+          <w:lang w:val="en-US" w:eastAsia="zh-CN" w:bidi="ar-SA"/>
+        </w:rPr>
+        <w:t>（Same-Origin Policy）。同源策略是浏览器的一种安全机制，</w:t>
+      </w:r>
+      <w:r>
+        <w:rPr>
+          <w:rFonts w:hint="default" w:ascii="宋体" w:hAnsi="宋体" w:eastAsia="宋体" w:cs="宋体"/>
+          <w:b/>
+          <w:bCs/>
+          <w:kern w:val="2"/>
+          <w:sz w:val="22"/>
+          <w:szCs w:val="22"/>
+          <w:lang w:val="en-US" w:eastAsia="zh-CN" w:bidi="ar-SA"/>
+        </w:rPr>
+        <w:t>它限制了一个网页上的文档或脚本如何与不同源（即不同协议、主机或端口）的资源进行交互</w:t>
+      </w:r>
+      <w:r>
+        <w:rPr>
+          <w:rFonts w:hint="default" w:ascii="宋体" w:hAnsi="宋体" w:eastAsia="宋体" w:cs="宋体"/>
+          <w:kern w:val="2"/>
+          <w:sz w:val="22"/>
+          <w:szCs w:val="22"/>
+          <w:lang w:val="en-US" w:eastAsia="zh-CN" w:bidi="ar-SA"/>
+        </w:rPr>
+        <w:t>。这种限制的目的是为了防止恶意网站执行可能危害用户的跨站脚本攻击（Cross-Site Scripting，XSS）。</w:t>
+      </w:r>
+    </w:p>
+    <w:p>
+      <w:pPr>
+        <w:pStyle w:val="3"/>
+        <w:keepNext w:val="0"/>
+        <w:keepLines w:val="0"/>
+        <w:widowControl/>
+        <w:suppressLineNumbers w:val="0"/>
+        <w:pBdr>
+          <w:top w:val="none" w:color="auto" w:sz="0" w:space="0"/>
+          <w:left w:val="none" w:color="auto" w:sz="0" w:space="0"/>
+          <w:bottom w:val="none" w:color="auto" w:sz="0" w:space="0"/>
+          <w:right w:val="none" w:color="auto" w:sz="0" w:space="0"/>
+        </w:pBdr>
+        <w:shd w:val="clear" w:fill="FDFDFE"/>
+        <w:spacing w:before="168" w:beforeAutospacing="0" w:after="0" w:afterAutospacing="0" w:line="21" w:lineRule="atLeast"/>
+        <w:ind w:left="0" w:right="0" w:firstLine="0"/>
+        <w:rPr>
+          <w:rFonts w:hint="default" w:ascii="宋体" w:hAnsi="宋体" w:eastAsia="宋体" w:cs="宋体"/>
+          <w:kern w:val="2"/>
+          <w:sz w:val="22"/>
+          <w:szCs w:val="22"/>
+          <w:lang w:val="en-US" w:eastAsia="zh-CN" w:bidi="ar-SA"/>
+        </w:rPr>
+      </w:pPr>
+      <w:r>
+        <w:rPr>
+          <w:rFonts w:hint="default" w:ascii="宋体" w:hAnsi="宋体" w:eastAsia="宋体" w:cs="宋体"/>
+          <w:kern w:val="2"/>
+          <w:sz w:val="22"/>
+          <w:szCs w:val="22"/>
+          <w:lang w:val="en-US" w:eastAsia="zh-CN" w:bidi="ar-SA"/>
+        </w:rPr>
+        <w:t>在SpringBoot应用中，当我们尝试从一个源（例如域名A）的页面通过Ajax请求访问另一个源（例如域名B）的资源时，浏览器会因为同源策略的限制而阻止这种跨域请求，从而导致跨域问题的出现。</w:t>
+      </w:r>
+    </w:p>
+    <w:p>
+      <w:pPr>
+        <w:pStyle w:val="3"/>
+        <w:keepNext w:val="0"/>
+        <w:keepLines w:val="0"/>
+        <w:widowControl/>
+        <w:suppressLineNumbers w:val="0"/>
+        <w:pBdr>
+          <w:top w:val="none" w:color="auto" w:sz="0" w:space="0"/>
+          <w:left w:val="none" w:color="auto" w:sz="0" w:space="0"/>
+          <w:bottom w:val="none" w:color="auto" w:sz="0" w:space="0"/>
+          <w:right w:val="none" w:color="auto" w:sz="0" w:space="0"/>
+        </w:pBdr>
+        <w:shd w:val="clear" w:fill="FDFDFE"/>
+        <w:spacing w:before="168" w:beforeAutospacing="0" w:after="0" w:afterAutospacing="0" w:line="21" w:lineRule="atLeast"/>
+        <w:ind w:left="0" w:right="0" w:firstLine="0"/>
+        <w:rPr>
+          <w:rFonts w:hint="default" w:ascii="宋体" w:hAnsi="宋体" w:eastAsia="宋体" w:cs="宋体"/>
+          <w:kern w:val="2"/>
+          <w:sz w:val="22"/>
+          <w:szCs w:val="22"/>
+          <w:lang w:val="en-US" w:eastAsia="zh-CN" w:bidi="ar-SA"/>
+        </w:rPr>
+      </w:pPr>
+      <w:r>
+        <w:rPr>
+          <w:rFonts w:hint="default" w:ascii="宋体" w:hAnsi="宋体" w:eastAsia="宋体" w:cs="宋体"/>
+          <w:kern w:val="2"/>
+          <w:sz w:val="22"/>
+          <w:szCs w:val="22"/>
+          <w:lang w:val="en-US" w:eastAsia="zh-CN" w:bidi="ar-SA"/>
+        </w:rPr>
+        <w:t>为了解决这个问题，SpringBoot提供了CORS（跨域资源共享，Cross</w:t>
+      </w:r>
+      <w:bookmarkStart w:id="0" w:name="_GoBack"/>
       <w:bookmarkEnd w:id="0"/>
-    </w:p>
-    <w:p>
-      <w:pPr>
-        <w:rPr>
-          <w:rFonts w:hint="default" w:ascii="宋体" w:hAnsi="宋体" w:eastAsia="宋体" w:cs="宋体"/>
-          <w:sz w:val="18"/>
-          <w:szCs w:val="18"/>
+      <w:r>
+        <w:rPr>
+          <w:rFonts w:hint="default" w:ascii="宋体" w:hAnsi="宋体" w:eastAsia="宋体" w:cs="宋体"/>
+          <w:kern w:val="2"/>
+          <w:sz w:val="22"/>
+          <w:szCs w:val="22"/>
+          <w:lang w:val="en-US" w:eastAsia="zh-CN" w:bidi="ar-SA"/>
+        </w:rPr>
+        <w:t>-Origin Resource Sharing）支持。CORS是一种W3C标准，它允许服务器声明哪些源是合法的，从而使得跨域请求得以正常进行。在SpringBoot应用中，我们可以通过配置CORS来允许特定的源进行跨域请求，从而解决跨域问题。</w:t>
+      </w:r>
+    </w:p>
+    <w:p>
+      <w:pPr>
+        <w:rPr>
+          <w:rFonts w:hint="default" w:ascii="宋体" w:hAnsi="宋体" w:eastAsia="宋体" w:cs="宋体"/>
+          <w:sz w:val="24"/>
+          <w:szCs w:val="24"/>
           <w:lang w:val="en-US" w:eastAsia="zh-CN"/>
         </w:rPr>
       </w:pPr>
@@ -1267,12 +2405,12 @@
       <w:sz w:val="32"/>
     </w:rPr>
   </w:style>
-  <w:style w:type="character" w:default="1" w:styleId="4">
+  <w:style w:type="character" w:default="1" w:styleId="5">
     <w:name w:val="Default Paragraph Font"/>
     <w:semiHidden/>
     <w:uiPriority w:val="0"/>
   </w:style>
-  <w:style w:type="table" w:default="1" w:styleId="3">
+  <w:style w:type="table" w:default="1" w:styleId="4">
     <w:name w:val="Normal Table"/>
     <w:semiHidden/>
     <w:uiPriority w:val="0"/>
@@ -1284,6 +2422,14 @@
         <w:right w:w="108" w:type="dxa"/>
       </w:tblCellMar>
     </w:tblPr>
+  </w:style>
+  <w:style w:type="paragraph" w:styleId="3">
+    <w:name w:val="Normal (Web)"/>
+    <w:basedOn w:val="1"/>
+    <w:uiPriority w:val="0"/>
+    <w:rPr>
+      <w:sz w:val="24"/>
+    </w:rPr>
   </w:style>
 </w:styles>
 </file>
